--- a/Documentos/SE/Ejercicios de Fuerza/Cuádriceps.docx
+++ b/Documentos/SE/Ejercicios de Fuerza/Cuádriceps.docx
@@ -2437,15 +2437,7 @@
                                 <w:sz w:val="44"/>
                                 <w:szCs w:val="44"/>
                               </w:rPr>
-                              <w:t>Sentadilla Búlgara.</w:t>
-                            </w:r>
-                            <w:r>
-                              <w:rPr>
-                                <w:rFonts w:ascii="Ubuntu Mono" w:hAnsi="Ubuntu Mono"/>
-                                <w:sz w:val="44"/>
-                                <w:szCs w:val="44"/>
-                              </w:rPr>
-                              <w:t xml:space="preserve"> (Mancuerna)</w:t>
+                              <w:t>Sentadilla Búlgara. (Mancuerna)</w:t>
                             </w:r>
                           </w:p>
                           <w:p>
@@ -2493,15 +2485,7 @@
                           <w:sz w:val="44"/>
                           <w:szCs w:val="44"/>
                         </w:rPr>
-                        <w:t>Sentadilla Búlgara.</w:t>
-                      </w:r>
-                      <w:r>
-                        <w:rPr>
-                          <w:rFonts w:ascii="Ubuntu Mono" w:hAnsi="Ubuntu Mono"/>
-                          <w:sz w:val="44"/>
-                          <w:szCs w:val="44"/>
-                        </w:rPr>
-                        <w:t xml:space="preserve"> (Mancuerna)</w:t>
+                        <w:t>Sentadilla Búlgara. (Mancuerna)</w:t>
                       </w:r>
                     </w:p>
                     <w:p>
@@ -6042,7 +6026,690 @@
     <w:p/>
     <w:p/>
     <w:p/>
+    <w:p>
+      <w:r>
+        <w:lastRenderedPageBreak/>
+        <w:t>Sentadilla Profunda</w:t>
+      </w:r>
+    </w:p>
+    <w:p>
+      <w:pPr>
+        <w:rPr>
+          <w:rFonts w:ascii="Ubuntu Mono" w:hAnsi="Ubuntu Mono"/>
+          <w:sz w:val="24"/>
+          <w:szCs w:val="24"/>
+        </w:rPr>
+      </w:pPr>
+      <w:r>
+        <w:rPr>
+          <w:b/>
+          <w:bCs/>
+        </w:rPr>
+        <w:t>Músculo primario</w:t>
+      </w:r>
+      <w:r>
+        <w:t xml:space="preserve">: </w:t>
+      </w:r>
+      <w:proofErr w:type="spellStart"/>
+      <w:r>
+        <w:rPr>
+          <w:rFonts w:ascii="Ubuntu Mono" w:hAnsi="Ubuntu Mono"/>
+          <w:sz w:val="24"/>
+          <w:szCs w:val="24"/>
+        </w:rPr>
+        <w:t>Cuadriceps</w:t>
+      </w:r>
+      <w:proofErr w:type="spellEnd"/>
+    </w:p>
+    <w:p>
+      <w:r>
+        <w:rPr>
+          <w:b/>
+          <w:bCs/>
+        </w:rPr>
+        <w:t>Músculos que también trabajan</w:t>
+      </w:r>
+      <w:r>
+        <w:t xml:space="preserve">: </w:t>
+      </w:r>
+      <w:proofErr w:type="spellStart"/>
+      <w:r>
+        <w:t>Isquios</w:t>
+      </w:r>
+      <w:proofErr w:type="spellEnd"/>
+      <w:r>
+        <w:t xml:space="preserve">, </w:t>
+      </w:r>
+      <w:proofErr w:type="spellStart"/>
+      <w:r>
+        <w:t>Gluteos</w:t>
+      </w:r>
+      <w:proofErr w:type="spellEnd"/>
+    </w:p>
+    <w:p>
+      <w:r>
+        <w:rPr>
+          <w:b/>
+          <w:bCs/>
+        </w:rPr>
+        <w:t>Herramientas</w:t>
+      </w:r>
+      <w:r>
+        <w:t xml:space="preserve">: </w:t>
+      </w:r>
+      <w:r>
+        <w:t>Barra</w:t>
+      </w:r>
+    </w:p>
+    <w:p>
+      <w:r>
+        <w:rPr>
+          <w:noProof/>
+        </w:rPr>
+        <w:drawing>
+          <wp:inline distT="0" distB="0" distL="0" distR="0" wp14:anchorId="4E0C97DA" wp14:editId="0269DFBF">
+            <wp:extent cx="2346385" cy="2346385"/>
+            <wp:effectExtent l="0" t="0" r="0" b="0"/>
+            <wp:docPr id="1" name="Imagen 1" descr="Cómo mejorar la sentadilla, ejercicios, técnica y equipo"/>
+            <wp:cNvGraphicFramePr>
+              <a:graphicFrameLocks xmlns:a="http://schemas.openxmlformats.org/drawingml/2006/main" noChangeAspect="1"/>
+            </wp:cNvGraphicFramePr>
+            <a:graphic xmlns:a="http://schemas.openxmlformats.org/drawingml/2006/main">
+              <a:graphicData uri="http://schemas.openxmlformats.org/drawingml/2006/picture">
+                <pic:pic xmlns:pic="http://schemas.openxmlformats.org/drawingml/2006/picture">
+                  <pic:nvPicPr>
+                    <pic:cNvPr id="0" name="Picture 1" descr="Cómo mejorar la sentadilla, ejercicios, técnica y equipo"/>
+                    <pic:cNvPicPr>
+                      <a:picLocks noChangeAspect="1" noChangeArrowheads="1"/>
+                    </pic:cNvPicPr>
+                  </pic:nvPicPr>
+                  <pic:blipFill>
+                    <a:blip r:embed="rId12" cstate="print">
+                      <a:extLst>
+                        <a:ext uri="{28A0092B-C50C-407E-A947-70E740481C1C}">
+                          <a14:useLocalDpi xmlns:a14="http://schemas.microsoft.com/office/drawing/2010/main" val="0"/>
+                        </a:ext>
+                      </a:extLst>
+                    </a:blip>
+                    <a:srcRect/>
+                    <a:stretch>
+                      <a:fillRect/>
+                    </a:stretch>
+                  </pic:blipFill>
+                  <pic:spPr bwMode="auto">
+                    <a:xfrm>
+                      <a:off x="0" y="0"/>
+                      <a:ext cx="2349645" cy="2349645"/>
+                    </a:xfrm>
+                    <a:prstGeom prst="rect">
+                      <a:avLst/>
+                    </a:prstGeom>
+                    <a:noFill/>
+                    <a:ln>
+                      <a:noFill/>
+                    </a:ln>
+                  </pic:spPr>
+                </pic:pic>
+              </a:graphicData>
+            </a:graphic>
+          </wp:inline>
+        </w:drawing>
+      </w:r>
+    </w:p>
     <w:p/>
+    <w:p>
+      <w:r>
+        <w:lastRenderedPageBreak/>
+        <w:t xml:space="preserve">Sentadilla </w:t>
+      </w:r>
+      <w:proofErr w:type="spellStart"/>
+      <w:r>
+        <w:t>Goblet</w:t>
+      </w:r>
+      <w:proofErr w:type="spellEnd"/>
+    </w:p>
+    <w:p>
+      <w:pPr>
+        <w:rPr>
+          <w:rFonts w:ascii="Ubuntu Mono" w:hAnsi="Ubuntu Mono"/>
+          <w:sz w:val="24"/>
+          <w:szCs w:val="24"/>
+        </w:rPr>
+      </w:pPr>
+      <w:r>
+        <w:rPr>
+          <w:b/>
+          <w:bCs/>
+        </w:rPr>
+        <w:t>Músculo primario</w:t>
+      </w:r>
+      <w:r>
+        <w:t xml:space="preserve">: </w:t>
+      </w:r>
+      <w:proofErr w:type="spellStart"/>
+      <w:r>
+        <w:rPr>
+          <w:rFonts w:ascii="Ubuntu Mono" w:hAnsi="Ubuntu Mono"/>
+          <w:sz w:val="24"/>
+          <w:szCs w:val="24"/>
+        </w:rPr>
+        <w:t>Cuadriceps</w:t>
+      </w:r>
+      <w:proofErr w:type="spellEnd"/>
+    </w:p>
+    <w:p>
+      <w:r>
+        <w:rPr>
+          <w:b/>
+          <w:bCs/>
+        </w:rPr>
+        <w:t>Músculos que también trabajan</w:t>
+      </w:r>
+      <w:r>
+        <w:t xml:space="preserve">: </w:t>
+      </w:r>
+      <w:proofErr w:type="spellStart"/>
+      <w:r>
+        <w:t>Isquios</w:t>
+      </w:r>
+      <w:proofErr w:type="spellEnd"/>
+      <w:r>
+        <w:t xml:space="preserve">, </w:t>
+      </w:r>
+      <w:proofErr w:type="spellStart"/>
+      <w:r>
+        <w:t>Gluteos</w:t>
+      </w:r>
+      <w:proofErr w:type="spellEnd"/>
+    </w:p>
+    <w:p>
+      <w:r>
+        <w:rPr>
+          <w:b/>
+          <w:bCs/>
+        </w:rPr>
+        <w:t>Herramientas</w:t>
+      </w:r>
+      <w:r>
+        <w:t>: Barra</w:t>
+      </w:r>
+    </w:p>
+    <w:p>
+      <w:r>
+        <w:rPr>
+          <w:noProof/>
+        </w:rPr>
+        <w:drawing>
+          <wp:inline distT="0" distB="0" distL="0" distR="0" wp14:anchorId="2F341BDE" wp14:editId="4CBE17BB">
+            <wp:extent cx="2579298" cy="2579298"/>
+            <wp:effectExtent l="0" t="0" r="0" b="0"/>
+            <wp:docPr id="17" name="Imagen 17" descr="Sentadilla Goblet con mancuerna – Simply Fitness"/>
+            <wp:cNvGraphicFramePr>
+              <a:graphicFrameLocks xmlns:a="http://schemas.openxmlformats.org/drawingml/2006/main" noChangeAspect="1"/>
+            </wp:cNvGraphicFramePr>
+            <a:graphic xmlns:a="http://schemas.openxmlformats.org/drawingml/2006/main">
+              <a:graphicData uri="http://schemas.openxmlformats.org/drawingml/2006/picture">
+                <pic:pic xmlns:pic="http://schemas.openxmlformats.org/drawingml/2006/picture">
+                  <pic:nvPicPr>
+                    <pic:cNvPr id="0" name="Picture 3" descr="Sentadilla Goblet con mancuerna – Simply Fitness"/>
+                    <pic:cNvPicPr>
+                      <a:picLocks noChangeAspect="1" noChangeArrowheads="1"/>
+                    </pic:cNvPicPr>
+                  </pic:nvPicPr>
+                  <pic:blipFill>
+                    <a:blip r:embed="rId13">
+                      <a:extLst>
+                        <a:ext uri="{28A0092B-C50C-407E-A947-70E740481C1C}">
+                          <a14:useLocalDpi xmlns:a14="http://schemas.microsoft.com/office/drawing/2010/main" val="0"/>
+                        </a:ext>
+                      </a:extLst>
+                    </a:blip>
+                    <a:srcRect/>
+                    <a:stretch>
+                      <a:fillRect/>
+                    </a:stretch>
+                  </pic:blipFill>
+                  <pic:spPr bwMode="auto">
+                    <a:xfrm>
+                      <a:off x="0" y="0"/>
+                      <a:ext cx="2581238" cy="2581238"/>
+                    </a:xfrm>
+                    <a:prstGeom prst="rect">
+                      <a:avLst/>
+                    </a:prstGeom>
+                    <a:noFill/>
+                    <a:ln>
+                      <a:noFill/>
+                    </a:ln>
+                  </pic:spPr>
+                </pic:pic>
+              </a:graphicData>
+            </a:graphic>
+          </wp:inline>
+        </w:drawing>
+      </w:r>
+    </w:p>
+    <w:p>
+      <w:r>
+        <w:lastRenderedPageBreak/>
+        <w:t xml:space="preserve">Sentadilla </w:t>
+      </w:r>
+      <w:proofErr w:type="spellStart"/>
+      <w:r>
+        <w:t>Hack</w:t>
+      </w:r>
+      <w:proofErr w:type="spellEnd"/>
+    </w:p>
+    <w:p>
+      <w:pPr>
+        <w:rPr>
+          <w:rFonts w:ascii="Ubuntu Mono" w:hAnsi="Ubuntu Mono"/>
+          <w:sz w:val="24"/>
+          <w:szCs w:val="24"/>
+        </w:rPr>
+      </w:pPr>
+      <w:r>
+        <w:rPr>
+          <w:b/>
+          <w:bCs/>
+        </w:rPr>
+        <w:t>Músculo primario</w:t>
+      </w:r>
+      <w:r>
+        <w:t xml:space="preserve">: </w:t>
+      </w:r>
+      <w:proofErr w:type="spellStart"/>
+      <w:r>
+        <w:rPr>
+          <w:rFonts w:ascii="Ubuntu Mono" w:hAnsi="Ubuntu Mono"/>
+          <w:sz w:val="24"/>
+          <w:szCs w:val="24"/>
+        </w:rPr>
+        <w:t>Cuadriceps</w:t>
+      </w:r>
+      <w:proofErr w:type="spellEnd"/>
+    </w:p>
+    <w:p>
+      <w:r>
+        <w:rPr>
+          <w:b/>
+          <w:bCs/>
+        </w:rPr>
+        <w:t>Músculos que también trabajan</w:t>
+      </w:r>
+      <w:r>
+        <w:t xml:space="preserve">: </w:t>
+      </w:r>
+      <w:proofErr w:type="spellStart"/>
+      <w:r>
+        <w:t>Isquios</w:t>
+      </w:r>
+      <w:proofErr w:type="spellEnd"/>
+      <w:r>
+        <w:t xml:space="preserve">, </w:t>
+      </w:r>
+      <w:proofErr w:type="spellStart"/>
+      <w:r>
+        <w:t>Gluteos</w:t>
+      </w:r>
+      <w:proofErr w:type="spellEnd"/>
+    </w:p>
+    <w:p>
+      <w:r>
+        <w:rPr>
+          <w:b/>
+          <w:bCs/>
+        </w:rPr>
+        <w:t>Herramientas</w:t>
+      </w:r>
+      <w:r>
+        <w:t xml:space="preserve">: </w:t>
+      </w:r>
+      <w:r>
+        <w:t>Maquina</w:t>
+      </w:r>
+    </w:p>
+    <w:p>
+      <w:r>
+        <w:rPr>
+          <w:noProof/>
+        </w:rPr>
+        <w:drawing>
+          <wp:anchor distT="0" distB="0" distL="114300" distR="114300" simplePos="0" relativeHeight="251734016" behindDoc="1" locked="0" layoutInCell="1" allowOverlap="1" wp14:anchorId="0379BA34" wp14:editId="2E993791">
+            <wp:simplePos x="0" y="0"/>
+            <wp:positionH relativeFrom="margin">
+              <wp:posOffset>-25879</wp:posOffset>
+            </wp:positionH>
+            <wp:positionV relativeFrom="paragraph">
+              <wp:posOffset>236592</wp:posOffset>
+            </wp:positionV>
+            <wp:extent cx="4035405" cy="2320506"/>
+            <wp:effectExtent l="0" t="0" r="0" b="0"/>
+            <wp:wrapNone/>
+            <wp:docPr id="26" name="Imagen 26" descr="Sentadilla Hack Squat – EresFitness"/>
+            <wp:cNvGraphicFramePr>
+              <a:graphicFrameLocks xmlns:a="http://schemas.openxmlformats.org/drawingml/2006/main" noChangeAspect="1"/>
+            </wp:cNvGraphicFramePr>
+            <a:graphic xmlns:a="http://schemas.openxmlformats.org/drawingml/2006/main">
+              <a:graphicData uri="http://schemas.openxmlformats.org/drawingml/2006/picture">
+                <pic:pic xmlns:pic="http://schemas.openxmlformats.org/drawingml/2006/picture">
+                  <pic:nvPicPr>
+                    <pic:cNvPr id="0" name="Picture 5" descr="Sentadilla Hack Squat – EresFitness"/>
+                    <pic:cNvPicPr>
+                      <a:picLocks noChangeAspect="1" noChangeArrowheads="1"/>
+                    </pic:cNvPicPr>
+                  </pic:nvPicPr>
+                  <pic:blipFill>
+                    <a:blip r:embed="rId14" cstate="print">
+                      <a:extLst>
+                        <a:ext uri="{28A0092B-C50C-407E-A947-70E740481C1C}">
+                          <a14:useLocalDpi xmlns:a14="http://schemas.microsoft.com/office/drawing/2010/main" val="0"/>
+                        </a:ext>
+                      </a:extLst>
+                    </a:blip>
+                    <a:srcRect/>
+                    <a:stretch>
+                      <a:fillRect/>
+                    </a:stretch>
+                  </pic:blipFill>
+                  <pic:spPr bwMode="auto">
+                    <a:xfrm>
+                      <a:off x="0" y="0"/>
+                      <a:ext cx="4035405" cy="2320506"/>
+                    </a:xfrm>
+                    <a:prstGeom prst="rect">
+                      <a:avLst/>
+                    </a:prstGeom>
+                    <a:noFill/>
+                    <a:ln>
+                      <a:noFill/>
+                    </a:ln>
+                  </pic:spPr>
+                </pic:pic>
+              </a:graphicData>
+            </a:graphic>
+            <wp14:sizeRelH relativeFrom="margin">
+              <wp14:pctWidth>0</wp14:pctWidth>
+            </wp14:sizeRelH>
+            <wp14:sizeRelV relativeFrom="margin">
+              <wp14:pctHeight>0</wp14:pctHeight>
+            </wp14:sizeRelV>
+          </wp:anchor>
+        </w:drawing>
+      </w:r>
+    </w:p>
+    <w:p/>
+    <w:p/>
+    <w:p/>
+    <w:p/>
+    <w:p/>
+    <w:p/>
+    <w:p/>
+    <w:p/>
+    <w:p>
+      <w:r>
+        <w:lastRenderedPageBreak/>
+        <w:t xml:space="preserve">Sentadilla </w:t>
+      </w:r>
+      <w:r>
+        <w:t>con Salto</w:t>
+      </w:r>
+    </w:p>
+    <w:p>
+      <w:pPr>
+        <w:rPr>
+          <w:rFonts w:ascii="Ubuntu Mono" w:hAnsi="Ubuntu Mono"/>
+          <w:sz w:val="24"/>
+          <w:szCs w:val="24"/>
+        </w:rPr>
+      </w:pPr>
+      <w:r>
+        <w:rPr>
+          <w:b/>
+          <w:bCs/>
+        </w:rPr>
+        <w:t>Músculo primario</w:t>
+      </w:r>
+      <w:r>
+        <w:t xml:space="preserve">: </w:t>
+      </w:r>
+      <w:proofErr w:type="spellStart"/>
+      <w:r>
+        <w:rPr>
+          <w:rFonts w:ascii="Ubuntu Mono" w:hAnsi="Ubuntu Mono"/>
+          <w:sz w:val="24"/>
+          <w:szCs w:val="24"/>
+        </w:rPr>
+        <w:t>Cuadriceps</w:t>
+      </w:r>
+      <w:proofErr w:type="spellEnd"/>
+    </w:p>
+    <w:p>
+      <w:r>
+        <w:rPr>
+          <w:b/>
+          <w:bCs/>
+        </w:rPr>
+        <w:t>Músculos que también trabajan</w:t>
+      </w:r>
+      <w:r>
+        <w:t xml:space="preserve">: </w:t>
+      </w:r>
+      <w:proofErr w:type="spellStart"/>
+      <w:r>
+        <w:t>Isquios</w:t>
+      </w:r>
+      <w:proofErr w:type="spellEnd"/>
+      <w:r>
+        <w:t xml:space="preserve">, </w:t>
+      </w:r>
+      <w:proofErr w:type="spellStart"/>
+      <w:r>
+        <w:t>Gluteos</w:t>
+      </w:r>
+      <w:proofErr w:type="spellEnd"/>
+    </w:p>
+    <w:p>
+      <w:r>
+        <w:rPr>
+          <w:b/>
+          <w:bCs/>
+        </w:rPr>
+        <w:t>Herramientas</w:t>
+      </w:r>
+      <w:r>
+        <w:t xml:space="preserve">: </w:t>
+      </w:r>
+      <w:r>
+        <w:t>Ninguno</w:t>
+      </w:r>
+    </w:p>
+    <w:p>
+      <w:r>
+        <w:rPr>
+          <w:noProof/>
+        </w:rPr>
+        <w:drawing>
+          <wp:inline distT="0" distB="0" distL="0" distR="0" wp14:anchorId="62F82955" wp14:editId="794F8507">
+            <wp:extent cx="2139315" cy="2139315"/>
+            <wp:effectExtent l="0" t="0" r="0" b="0"/>
+            <wp:docPr id="35" name="Imagen 35" descr="Dibujo animado de una persona&#10;&#10;Descripción generada automáticamente con confianza media"/>
+            <wp:cNvGraphicFramePr>
+              <a:graphicFrameLocks xmlns:a="http://schemas.openxmlformats.org/drawingml/2006/main" noChangeAspect="1"/>
+            </wp:cNvGraphicFramePr>
+            <a:graphic xmlns:a="http://schemas.openxmlformats.org/drawingml/2006/main">
+              <a:graphicData uri="http://schemas.openxmlformats.org/drawingml/2006/picture">
+                <pic:pic xmlns:pic="http://schemas.openxmlformats.org/drawingml/2006/picture">
+                  <pic:nvPicPr>
+                    <pic:cNvPr id="35" name="Imagen 35" descr="Dibujo animado de una persona&#10;&#10;Descripción generada automáticamente con confianza media"/>
+                    <pic:cNvPicPr>
+                      <a:picLocks noChangeAspect="1" noChangeArrowheads="1"/>
+                    </pic:cNvPicPr>
+                  </pic:nvPicPr>
+                  <pic:blipFill>
+                    <a:blip r:embed="rId15">
+                      <a:extLst>
+                        <a:ext uri="{28A0092B-C50C-407E-A947-70E740481C1C}">
+                          <a14:useLocalDpi xmlns:a14="http://schemas.microsoft.com/office/drawing/2010/main" val="0"/>
+                        </a:ext>
+                      </a:extLst>
+                    </a:blip>
+                    <a:srcRect/>
+                    <a:stretch>
+                      <a:fillRect/>
+                    </a:stretch>
+                  </pic:blipFill>
+                  <pic:spPr bwMode="auto">
+                    <a:xfrm>
+                      <a:off x="0" y="0"/>
+                      <a:ext cx="2139315" cy="2139315"/>
+                    </a:xfrm>
+                    <a:prstGeom prst="rect">
+                      <a:avLst/>
+                    </a:prstGeom>
+                    <a:noFill/>
+                    <a:ln>
+                      <a:noFill/>
+                    </a:ln>
+                  </pic:spPr>
+                </pic:pic>
+              </a:graphicData>
+            </a:graphic>
+          </wp:inline>
+        </w:drawing>
+      </w:r>
+    </w:p>
+    <w:p/>
+    <w:p>
+      <w:r>
+        <w:lastRenderedPageBreak/>
+        <w:t>Estocada con Salto</w:t>
+      </w:r>
+    </w:p>
+    <w:p>
+      <w:pPr>
+        <w:rPr>
+          <w:rFonts w:ascii="Ubuntu Mono" w:hAnsi="Ubuntu Mono"/>
+          <w:sz w:val="24"/>
+          <w:szCs w:val="24"/>
+        </w:rPr>
+      </w:pPr>
+      <w:r>
+        <w:rPr>
+          <w:b/>
+          <w:bCs/>
+        </w:rPr>
+        <w:t>Músculo primario</w:t>
+      </w:r>
+      <w:r>
+        <w:t xml:space="preserve">: </w:t>
+      </w:r>
+      <w:proofErr w:type="spellStart"/>
+      <w:r>
+        <w:rPr>
+          <w:rFonts w:ascii="Ubuntu Mono" w:hAnsi="Ubuntu Mono"/>
+          <w:sz w:val="24"/>
+          <w:szCs w:val="24"/>
+        </w:rPr>
+        <w:t>Cuadriceps</w:t>
+      </w:r>
+      <w:proofErr w:type="spellEnd"/>
+    </w:p>
+    <w:p>
+      <w:r>
+        <w:rPr>
+          <w:b/>
+          <w:bCs/>
+        </w:rPr>
+        <w:t>Músculos que también trabajan</w:t>
+      </w:r>
+      <w:r>
+        <w:t xml:space="preserve">: </w:t>
+      </w:r>
+      <w:proofErr w:type="spellStart"/>
+      <w:r>
+        <w:t>Isquios</w:t>
+      </w:r>
+      <w:proofErr w:type="spellEnd"/>
+      <w:r>
+        <w:t xml:space="preserve">, </w:t>
+      </w:r>
+      <w:proofErr w:type="spellStart"/>
+      <w:r>
+        <w:t>Gluteos</w:t>
+      </w:r>
+      <w:proofErr w:type="spellEnd"/>
+    </w:p>
+    <w:p>
+      <w:r>
+        <w:rPr>
+          <w:b/>
+          <w:bCs/>
+        </w:rPr>
+        <w:t>Herramientas</w:t>
+      </w:r>
+      <w:r>
+        <w:t xml:space="preserve">: </w:t>
+      </w:r>
+      <w:r>
+        <w:t>Ninguno</w:t>
+      </w:r>
+    </w:p>
+    <w:p>
+      <w:r>
+        <w:rPr>
+          <w:noProof/>
+        </w:rPr>
+        <w:drawing>
+          <wp:inline distT="0" distB="0" distL="0" distR="0" wp14:anchorId="03BF7B04" wp14:editId="3413AED1">
+            <wp:extent cx="2415540" cy="1889125"/>
+            <wp:effectExtent l="0" t="0" r="3810" b="0"/>
+            <wp:docPr id="44" name="Imagen 44" descr="Imagen que contiene Interfaz de usuario gráfica&#10;&#10;Descripción generada automáticamente"/>
+            <wp:cNvGraphicFramePr>
+              <a:graphicFrameLocks xmlns:a="http://schemas.openxmlformats.org/drawingml/2006/main" noChangeAspect="1"/>
+            </wp:cNvGraphicFramePr>
+            <a:graphic xmlns:a="http://schemas.openxmlformats.org/drawingml/2006/main">
+              <a:graphicData uri="http://schemas.openxmlformats.org/drawingml/2006/picture">
+                <pic:pic xmlns:pic="http://schemas.openxmlformats.org/drawingml/2006/picture">
+                  <pic:nvPicPr>
+                    <pic:cNvPr id="44" name="Imagen 44" descr="Imagen que contiene Interfaz de usuario gráfica&#10;&#10;Descripción generada automáticamente"/>
+                    <pic:cNvPicPr>
+                      <a:picLocks noChangeAspect="1" noChangeArrowheads="1"/>
+                    </pic:cNvPicPr>
+                  </pic:nvPicPr>
+                  <pic:blipFill>
+                    <a:blip r:embed="rId16">
+                      <a:extLst>
+                        <a:ext uri="{28A0092B-C50C-407E-A947-70E740481C1C}">
+                          <a14:useLocalDpi xmlns:a14="http://schemas.microsoft.com/office/drawing/2010/main" val="0"/>
+                        </a:ext>
+                      </a:extLst>
+                    </a:blip>
+                    <a:srcRect/>
+                    <a:stretch>
+                      <a:fillRect/>
+                    </a:stretch>
+                  </pic:blipFill>
+                  <pic:spPr bwMode="auto">
+                    <a:xfrm>
+                      <a:off x="0" y="0"/>
+                      <a:ext cx="2415540" cy="1889125"/>
+                    </a:xfrm>
+                    <a:prstGeom prst="rect">
+                      <a:avLst/>
+                    </a:prstGeom>
+                    <a:noFill/>
+                    <a:ln>
+                      <a:noFill/>
+                    </a:ln>
+                  </pic:spPr>
+                </pic:pic>
+              </a:graphicData>
+            </a:graphic>
+          </wp:inline>
+        </w:drawing>
+      </w:r>
+    </w:p>
     <w:sectPr>
       <w:pgSz w:w="10319" w:h="9407" w:orient="landscape"/>
       <w:pgMar w:top="1701" w:right="1418" w:bottom="1701" w:left="1418" w:header="709" w:footer="709" w:gutter="0"/>
@@ -6451,7 +7118,7 @@
   <w:style w:type="paragraph" w:default="1" w:styleId="Normal">
     <w:name w:val="Normal"/>
     <w:qFormat/>
-    <w:rsid w:val="00D77EA2"/>
+    <w:rsid w:val="00B13F9C"/>
   </w:style>
   <w:style w:type="character" w:default="1" w:styleId="Fuentedeprrafopredeter">
     <w:name w:val="Default Paragraph Font"/>
